--- a/export/templates/LS8000_template.docx
+++ b/export/templates/LS8000_template.docx
@@ -1,6 +1,6 @@
 
 <file path=word/document.xml><?xml version="1.0" encoding="utf-8"?>
-<w:document xmlns:o="urn:schemas-microsoft-com:office:office" xmlns:r="http://schemas.openxmlformats.org/officeDocument/2006/relationships" xmlns:v="urn:schemas-microsoft-com:vml" xmlns:w="http://schemas.openxmlformats.org/wordprocessingml/2006/main" xmlns:w10="urn:schemas-microsoft-com:office:word" xmlns:wp="http://schemas.openxmlformats.org/drawingml/2006/wordprocessingDrawing" xmlns:pic="http://schemas.openxmlformats.org/drawingml/2006/picture" xmlns:wps="http://schemas.microsoft.com/office/word/2010/wordprocessingShape" xmlns:wpg="http://schemas.microsoft.com/office/word/2010/wordprocessingGroup" xmlns:mc="http://schemas.openxmlformats.org/markup-compatibility/2006" xmlns:wp14="http://schemas.microsoft.com/office/word/2010/wordprocessingDrawing" xmlns:w14="http://schemas.microsoft.com/office/word/2010/wordml" xmlns:w15="http://schemas.microsoft.com/office/word/2012/wordml" mc:Ignorable="w14 wp14 w15">
+<w:document xmlns:o="urn:schemas-microsoft-com:office:office" xmlns:r="http://schemas.openxmlformats.org/officeDocument/2006/relationships" xmlns:v="urn:schemas-microsoft-com:vml" xmlns:w="http://schemas.openxmlformats.org/wordprocessingml/2006/main" xmlns:w10="urn:schemas-microsoft-com:office:word" xmlns:wp="http://schemas.openxmlformats.org/drawingml/2006/wordprocessingDrawing" xmlns:wps="http://schemas.microsoft.com/office/word/2010/wordprocessingShape" xmlns:wpg="http://schemas.microsoft.com/office/word/2010/wordprocessingGroup" xmlns:mc="http://schemas.openxmlformats.org/markup-compatibility/2006" xmlns:wp14="http://schemas.microsoft.com/office/word/2010/wordprocessingDrawing" xmlns:w14="http://schemas.microsoft.com/office/word/2010/wordml" xmlns:w15="http://schemas.microsoft.com/office/word/2012/wordml" mc:Ignorable="w14 wp14 w15">
   <w:body>
     <w:p>
       <w:pPr>
@@ -224,7 +224,7 @@
         <w:rPr>
           <w:szCs w:val="24"/>
         </w:rPr>
-        <w:t>${{unit_price}}    EACH</w:t>
+        <w:t>$ {{unit_price}}    EACH</w:t>
       </w:r>
     </w:p>
     <w:p>
@@ -383,19 +383,7 @@
         <w:rPr>
           <w:szCs w:val="24"/>
         </w:rPr>
-        <w:t>Process Connection: {{pc_size}} {{pc_rate}} {{pc_type}}, {{pc_matt}} (</w:t>
-      </w:r>
-      <w:r>
-        <w:rPr>
-          <w:szCs w:val="24"/>
-        </w:rPr>
-        <w:t>{{max_pressure}}</w:t>
-      </w:r>
-      <w:r>
-        <w:rPr>
-          <w:szCs w:val="24"/>
-        </w:rPr>
-        <w:t xml:space="preserve"> Max.)</w:t>
+        <w:t>Process Connection: {{pc_size}} {{pc_rate}} {{pc_type}}, {{pc_matt}} ({{max_pressure}} Max.)</w:t>
       </w:r>
     </w:p>
     <w:p>
@@ -578,6 +566,82 @@
         <w:t>8” x 6” x 3.5”</w:t>
       </w:r>
       <w:bookmarkEnd w:id="0"/>
+    </w:p>
+    <w:p>
+      <w:pPr>
+        <w:pStyle w:val="Normal"/>
+        <w:rPr>
+          <w:szCs w:val="24"/>
+        </w:rPr>
+      </w:pPr>
+      <w:r>
+        <w:rPr>
+          <w:szCs w:val="24"/>
+        </w:rPr>
+        <w:t>ANY</w:t>
+      </w:r>
+      <w:r>
+        <w:rPr>
+          <w:szCs w:val="24"/>
+        </w:rPr>
+        <w:t xml:space="preserve"> QTY</w:t>
+        <w:tab/>
+      </w:r>
+      <w:r>
+        <w:rPr>
+          <w:b/>
+          <w:szCs w:val="24"/>
+        </w:rPr>
+        <w:t xml:space="preserve">22 AWG BELDEN CABLE                                        </w:t>
+      </w:r>
+      <w:r>
+        <w:rPr>
+          <w:szCs w:val="24"/>
+        </w:rPr>
+        <w:t xml:space="preserve">    $ </w:t>
+      </w:r>
+      <w:r>
+        <w:rPr>
+          <w:szCs w:val="24"/>
+        </w:rPr>
+        <w:t>0.70 PER FT</w:t>
+      </w:r>
+    </w:p>
+    <w:p>
+      <w:pPr>
+        <w:pStyle w:val="Normal"/>
+        <w:numPr>
+          <w:ilvl w:val="0"/>
+          <w:numId w:val="3"/>
+        </w:numPr>
+        <w:tabs>
+          <w:tab w:val="clear" w:pos="720"/>
+          <w:tab w:val="left" w:pos="1800" w:leader="none"/>
+        </w:tabs>
+        <w:ind w:hanging="360" w:left="1800" w:right="0"/>
+        <w:rPr>
+          <w:szCs w:val="24"/>
+        </w:rPr>
+      </w:pPr>
+      <w:bookmarkStart w:id="1" w:name="_Hlk124256742_Copy_1"/>
+      <w:r>
+        <w:rPr/>
+        <w:t>8” x 6” x 3.5”</w:t>
+      </w:r>
+      <w:bookmarkEnd w:id="1"/>
+    </w:p>
+    <w:p>
+      <w:pPr>
+        <w:pStyle w:val="Normal"/>
+        <w:rPr>
+          <w:szCs w:val="24"/>
+        </w:rPr>
+      </w:pPr>
+      <w:r>
+        <w:rPr>
+          <w:szCs w:val="24"/>
+        </w:rPr>
+      </w:r>
     </w:p>
     <w:p>
       <w:pPr>
@@ -1139,7 +1203,7 @@
 </file>
 
 <file path=word/header1.xml><?xml version="1.0" encoding="utf-8"?>
-<w:hdr xmlns:o="urn:schemas-microsoft-com:office:office" xmlns:r="http://schemas.openxmlformats.org/officeDocument/2006/relationships" xmlns:v="urn:schemas-microsoft-com:vml" xmlns:w="http://schemas.openxmlformats.org/wordprocessingml/2006/main" xmlns:w10="urn:schemas-microsoft-com:office:word" xmlns:wp="http://schemas.openxmlformats.org/drawingml/2006/wordprocessingDrawing" xmlns:pic="http://schemas.openxmlformats.org/drawingml/2006/picture" xmlns:wps="http://schemas.microsoft.com/office/word/2010/wordprocessingShape" xmlns:wpg="http://schemas.microsoft.com/office/word/2010/wordprocessingGroup" xmlns:mc="http://schemas.openxmlformats.org/markup-compatibility/2006" xmlns:wp14="http://schemas.microsoft.com/office/word/2010/wordprocessingDrawing" xmlns:w14="http://schemas.microsoft.com/office/word/2010/wordml" xmlns:w15="http://schemas.microsoft.com/office/word/2012/wordml" mc:Ignorable="w14 wp14 w15">
+<w:hdr xmlns:o="urn:schemas-microsoft-com:office:office" xmlns:r="http://schemas.openxmlformats.org/officeDocument/2006/relationships" xmlns:v="urn:schemas-microsoft-com:vml" xmlns:w="http://schemas.openxmlformats.org/wordprocessingml/2006/main" xmlns:w10="urn:schemas-microsoft-com:office:word" xmlns:wp="http://schemas.openxmlformats.org/drawingml/2006/wordprocessingDrawing" xmlns:wps="http://schemas.microsoft.com/office/word/2010/wordprocessingShape" xmlns:wpg="http://schemas.microsoft.com/office/word/2010/wordprocessingGroup" xmlns:mc="http://schemas.openxmlformats.org/markup-compatibility/2006" xmlns:wp14="http://schemas.microsoft.com/office/word/2010/wordprocessingDrawing" xmlns:w14="http://schemas.microsoft.com/office/word/2010/wordml" xmlns:w15="http://schemas.microsoft.com/office/word/2012/wordml" mc:Ignorable="w14 wp14 w15">
   <w:p>
     <w:pPr>
       <w:pStyle w:val="Header"/>
@@ -1153,7 +1217,7 @@
 </file>
 
 <file path=word/header2.xml><?xml version="1.0" encoding="utf-8"?>
-<w:hdr xmlns:o="urn:schemas-microsoft-com:office:office" xmlns:r="http://schemas.openxmlformats.org/officeDocument/2006/relationships" xmlns:v="urn:schemas-microsoft-com:vml" xmlns:w="http://schemas.openxmlformats.org/wordprocessingml/2006/main" xmlns:w10="urn:schemas-microsoft-com:office:word" xmlns:wp="http://schemas.openxmlformats.org/drawingml/2006/wordprocessingDrawing" xmlns:pic="http://schemas.openxmlformats.org/drawingml/2006/picture" xmlns:wps="http://schemas.microsoft.com/office/word/2010/wordprocessingShape" xmlns:wpg="http://schemas.microsoft.com/office/word/2010/wordprocessingGroup" xmlns:mc="http://schemas.openxmlformats.org/markup-compatibility/2006" xmlns:wp14="http://schemas.microsoft.com/office/word/2010/wordprocessingDrawing" xmlns:w14="http://schemas.microsoft.com/office/word/2010/wordml" xmlns:w15="http://schemas.microsoft.com/office/word/2012/wordml" mc:Ignorable="w14 wp14 w15">
+<w:hdr xmlns:o="urn:schemas-microsoft-com:office:office" xmlns:r="http://schemas.openxmlformats.org/officeDocument/2006/relationships" xmlns:v="urn:schemas-microsoft-com:vml" xmlns:w="http://schemas.openxmlformats.org/wordprocessingml/2006/main" xmlns:w10="urn:schemas-microsoft-com:office:word" xmlns:wp="http://schemas.openxmlformats.org/drawingml/2006/wordprocessingDrawing" xmlns:wps="http://schemas.microsoft.com/office/word/2010/wordprocessingShape" xmlns:wpg="http://schemas.microsoft.com/office/word/2010/wordprocessingGroup" xmlns:mc="http://schemas.openxmlformats.org/markup-compatibility/2006" xmlns:wp14="http://schemas.microsoft.com/office/word/2010/wordprocessingDrawing" xmlns:w14="http://schemas.microsoft.com/office/word/2010/wordml" xmlns:w15="http://schemas.microsoft.com/office/word/2012/wordml" mc:Ignorable="w14 wp14 w15">
   <w:p>
     <w:pPr>
       <w:pStyle w:val="Header"/>
@@ -1193,7 +1257,6 @@
                   <a:prstGeom prst="rect">
                     <a:avLst/>
                   </a:prstGeom>
-                  <a:noFill/>
                 </pic:spPr>
               </pic:pic>
             </a:graphicData>
@@ -1206,7 +1269,7 @@
 </file>
 
 <file path=word/header3.xml><?xml version="1.0" encoding="utf-8"?>
-<w:hdr xmlns:o="urn:schemas-microsoft-com:office:office" xmlns:r="http://schemas.openxmlformats.org/officeDocument/2006/relationships" xmlns:v="urn:schemas-microsoft-com:vml" xmlns:w="http://schemas.openxmlformats.org/wordprocessingml/2006/main" xmlns:w10="urn:schemas-microsoft-com:office:word" xmlns:wp="http://schemas.openxmlformats.org/drawingml/2006/wordprocessingDrawing" xmlns:pic="http://schemas.openxmlformats.org/drawingml/2006/picture" xmlns:wps="http://schemas.microsoft.com/office/word/2010/wordprocessingShape" xmlns:wpg="http://schemas.microsoft.com/office/word/2010/wordprocessingGroup" xmlns:mc="http://schemas.openxmlformats.org/markup-compatibility/2006" xmlns:wp14="http://schemas.microsoft.com/office/word/2010/wordprocessingDrawing" xmlns:w14="http://schemas.microsoft.com/office/word/2010/wordml" xmlns:w15="http://schemas.microsoft.com/office/word/2012/wordml" mc:Ignorable="w14 wp14 w15">
+<w:hdr xmlns:o="urn:schemas-microsoft-com:office:office" xmlns:r="http://schemas.openxmlformats.org/officeDocument/2006/relationships" xmlns:v="urn:schemas-microsoft-com:vml" xmlns:w="http://schemas.openxmlformats.org/wordprocessingml/2006/main" xmlns:w10="urn:schemas-microsoft-com:office:word" xmlns:wp="http://schemas.openxmlformats.org/drawingml/2006/wordprocessingDrawing" xmlns:wps="http://schemas.microsoft.com/office/word/2010/wordprocessingShape" xmlns:wpg="http://schemas.microsoft.com/office/word/2010/wordprocessingGroup" xmlns:mc="http://schemas.openxmlformats.org/markup-compatibility/2006" xmlns:wp14="http://schemas.microsoft.com/office/word/2010/wordprocessingDrawing" xmlns:w14="http://schemas.microsoft.com/office/word/2010/wordml" xmlns:w15="http://schemas.microsoft.com/office/word/2012/wordml" mc:Ignorable="w14 wp14 w15">
   <w:p>
     <w:pPr>
       <w:pStyle w:val="Header"/>
@@ -1246,7 +1309,6 @@
                   <a:prstGeom prst="rect">
                     <a:avLst/>
                   </a:prstGeom>
-                  <a:noFill/>
                 </pic:spPr>
               </pic:pic>
             </a:graphicData>
@@ -1415,6 +1477,7 @@
         </w:tabs>
         <w:ind w:left="1080" w:hanging="360"/>
       </w:pPr>
+      <w:rPr/>
     </w:lvl>
     <w:lvl w:ilvl="2">
       <w:start w:val="1"/>
@@ -1427,6 +1490,7 @@
         </w:tabs>
         <w:ind w:left="1440" w:hanging="360"/>
       </w:pPr>
+      <w:rPr/>
     </w:lvl>
     <w:lvl w:ilvl="3">
       <w:start w:val="1"/>
@@ -1439,6 +1503,7 @@
         </w:tabs>
         <w:ind w:left="1800" w:hanging="360"/>
       </w:pPr>
+      <w:rPr/>
     </w:lvl>
     <w:lvl w:ilvl="4">
       <w:start w:val="1"/>
@@ -1451,6 +1516,7 @@
         </w:tabs>
         <w:ind w:left="2160" w:hanging="360"/>
       </w:pPr>
+      <w:rPr/>
     </w:lvl>
     <w:lvl w:ilvl="5">
       <w:start w:val="1"/>
@@ -1463,6 +1529,7 @@
         </w:tabs>
         <w:ind w:left="2520" w:hanging="360"/>
       </w:pPr>
+      <w:rPr/>
     </w:lvl>
     <w:lvl w:ilvl="6">
       <w:start w:val="1"/>
@@ -1475,6 +1542,7 @@
         </w:tabs>
         <w:ind w:left="2880" w:hanging="360"/>
       </w:pPr>
+      <w:rPr/>
     </w:lvl>
     <w:lvl w:ilvl="7">
       <w:start w:val="1"/>
@@ -1487,6 +1555,7 @@
         </w:tabs>
         <w:ind w:left="3240" w:hanging="360"/>
       </w:pPr>
+      <w:rPr/>
     </w:lvl>
     <w:lvl w:ilvl="8">
       <w:start w:val="1"/>
@@ -1499,6 +1568,7 @@
         </w:tabs>
         <w:ind w:left="3600" w:hanging="360"/>
       </w:pPr>
+      <w:rPr/>
     </w:lvl>
   </w:abstractNum>
   <w:abstractNum w:abstractNumId="3">
@@ -1528,6 +1598,7 @@
         </w:tabs>
         <w:ind w:left="1080" w:hanging="360"/>
       </w:pPr>
+      <w:rPr/>
     </w:lvl>
     <w:lvl w:ilvl="2">
       <w:start w:val="1"/>
@@ -1540,6 +1611,7 @@
         </w:tabs>
         <w:ind w:left="1440" w:hanging="360"/>
       </w:pPr>
+      <w:rPr/>
     </w:lvl>
     <w:lvl w:ilvl="3">
       <w:start w:val="1"/>
@@ -1552,6 +1624,7 @@
         </w:tabs>
         <w:ind w:left="1800" w:hanging="360"/>
       </w:pPr>
+      <w:rPr/>
     </w:lvl>
     <w:lvl w:ilvl="4">
       <w:start w:val="1"/>
@@ -1564,6 +1637,7 @@
         </w:tabs>
         <w:ind w:left="2160" w:hanging="360"/>
       </w:pPr>
+      <w:rPr/>
     </w:lvl>
     <w:lvl w:ilvl="5">
       <w:start w:val="1"/>
@@ -1576,6 +1650,7 @@
         </w:tabs>
         <w:ind w:left="2520" w:hanging="360"/>
       </w:pPr>
+      <w:rPr/>
     </w:lvl>
     <w:lvl w:ilvl="6">
       <w:start w:val="1"/>
@@ -1588,6 +1663,7 @@
         </w:tabs>
         <w:ind w:left="2880" w:hanging="360"/>
       </w:pPr>
+      <w:rPr/>
     </w:lvl>
     <w:lvl w:ilvl="7">
       <w:start w:val="1"/>
@@ -1600,6 +1676,7 @@
         </w:tabs>
         <w:ind w:left="3240" w:hanging="360"/>
       </w:pPr>
+      <w:rPr/>
     </w:lvl>
     <w:lvl w:ilvl="8">
       <w:start w:val="1"/>
@@ -1612,6 +1689,7 @@
         </w:tabs>
         <w:ind w:left="3600" w:hanging="360"/>
       </w:pPr>
+      <w:rPr/>
     </w:lvl>
   </w:abstractNum>
   <w:abstractNum w:abstractNumId="4">
@@ -1785,7 +1863,7 @@
     </w:rPr>
   </w:style>
   <w:style w:type="paragraph" w:styleId="Heading1">
-    <w:name w:val="heading 1"/>
+    <w:name w:val="Heading 1"/>
     <w:basedOn w:val="Normal"/>
     <w:next w:val="Normal"/>
     <w:qFormat/>
@@ -1803,7 +1881,7 @@
     </w:rPr>
   </w:style>
   <w:style w:type="paragraph" w:styleId="Heading2">
-    <w:name w:val="heading 2"/>
+    <w:name w:val="Heading 2"/>
     <w:basedOn w:val="Normal"/>
     <w:next w:val="Normal"/>
     <w:qFormat/>
@@ -1981,7 +2059,34 @@
     </w:rPr>
   </w:style>
   <w:style w:type="paragraph" w:styleId="Caption">
-    <w:name w:val="caption"/>
+    <w:name w:val="Caption"/>
+    <w:basedOn w:val="Normal"/>
+    <w:qFormat/>
+    <w:pPr>
+      <w:suppressLineNumbers/>
+      <w:spacing w:before="120" w:after="120"/>
+    </w:pPr>
+    <w:rPr>
+      <w:rFonts w:cs="Arial Unicode MS"/>
+      <w:i/>
+      <w:iCs/>
+      <w:sz w:val="24"/>
+      <w:szCs w:val="24"/>
+    </w:rPr>
+  </w:style>
+  <w:style w:type="paragraph" w:styleId="Index">
+    <w:name w:val="Index"/>
+    <w:basedOn w:val="Normal"/>
+    <w:qFormat/>
+    <w:pPr>
+      <w:suppressLineNumbers/>
+    </w:pPr>
+    <w:rPr>
+      <w:rFonts w:cs="Arial"/>
+    </w:rPr>
+  </w:style>
+  <w:style w:type="paragraph" w:styleId="Caption1">
+    <w:name w:val="caption1"/>
     <w:basedOn w:val="Normal"/>
     <w:qFormat/>
     <w:pPr>
@@ -1994,17 +2099,6 @@
       <w:iCs/>
       <w:sz w:val="24"/>
       <w:szCs w:val="24"/>
-    </w:rPr>
-  </w:style>
-  <w:style w:type="paragraph" w:styleId="Index">
-    <w:name w:val="Index"/>
-    <w:basedOn w:val="Normal"/>
-    <w:qFormat/>
-    <w:pPr>
-      <w:suppressLineNumbers/>
-    </w:pPr>
-    <w:rPr>
-      <w:rFonts w:cs="Arial"/>
     </w:rPr>
   </w:style>
   <w:style w:type="paragraph" w:styleId="HeaderandFooter">
@@ -2022,7 +2116,7 @@
     <w:rPr/>
   </w:style>
   <w:style w:type="paragraph" w:styleId="Header">
-    <w:name w:val="header"/>
+    <w:name w:val="Header"/>
     <w:basedOn w:val="Normal"/>
     <w:pPr>
       <w:tabs>
@@ -2034,7 +2128,7 @@
     <w:rPr/>
   </w:style>
   <w:style w:type="paragraph" w:styleId="Footer">
-    <w:name w:val="footer"/>
+    <w:name w:val="Footer"/>
     <w:basedOn w:val="Normal"/>
     <w:pPr>
       <w:tabs>

--- a/export/templates/LS8000_template.docx
+++ b/export/templates/LS8000_template.docx
@@ -578,13 +578,7 @@
         <w:rPr>
           <w:szCs w:val="24"/>
         </w:rPr>
-        <w:t>ANY</w:t>
-      </w:r>
-      <w:r>
-        <w:rPr>
-          <w:szCs w:val="24"/>
-        </w:rPr>
-        <w:t xml:space="preserve"> QTY</w:t>
+        <w:t>ANY QTY</w:t>
         <w:tab/>
       </w:r>
       <w:r>
@@ -598,13 +592,19 @@
         <w:rPr>
           <w:szCs w:val="24"/>
         </w:rPr>
-        <w:t xml:space="preserve">    $ </w:t>
-      </w:r>
-      <w:r>
-        <w:rPr>
-          <w:szCs w:val="24"/>
-        </w:rPr>
-        <w:t>0.70 PER FT</w:t>
+        <w:t xml:space="preserve">    $ 0.</w:t>
+      </w:r>
+      <w:r>
+        <w:rPr>
+          <w:szCs w:val="24"/>
+        </w:rPr>
+        <w:t>9</w:t>
+      </w:r>
+      <w:r>
+        <w:rPr>
+          <w:szCs w:val="24"/>
+        </w:rPr>
+        <w:t>0 PER FT</w:t>
       </w:r>
     </w:p>
     <w:p>

--- a/export/templates/LS8000_template.docx
+++ b/export/templates/LS8000_template.docx
@@ -1,6 +1,6 @@
 
 <file path=word/document.xml><?xml version="1.0" encoding="utf-8"?>
-<w:document xmlns:o="urn:schemas-microsoft-com:office:office" xmlns:r="http://schemas.openxmlformats.org/officeDocument/2006/relationships" xmlns:v="urn:schemas-microsoft-com:vml" xmlns:w="http://schemas.openxmlformats.org/wordprocessingml/2006/main" xmlns:w10="urn:schemas-microsoft-com:office:word" xmlns:wp="http://schemas.openxmlformats.org/drawingml/2006/wordprocessingDrawing" xmlns:wps="http://schemas.microsoft.com/office/word/2010/wordprocessingShape" xmlns:wpg="http://schemas.microsoft.com/office/word/2010/wordprocessingGroup" xmlns:mc="http://schemas.openxmlformats.org/markup-compatibility/2006" xmlns:wp14="http://schemas.microsoft.com/office/word/2010/wordprocessingDrawing" xmlns:w14="http://schemas.microsoft.com/office/word/2010/wordml" xmlns:w15="http://schemas.microsoft.com/office/word/2012/wordml" mc:Ignorable="w14 wp14 w15">
+<w:document xmlns:o="urn:schemas-microsoft-com:office:office" xmlns:r="http://schemas.openxmlformats.org/officeDocument/2006/relationships" xmlns:v="urn:schemas-microsoft-com:vml" xmlns:w="http://schemas.openxmlformats.org/wordprocessingml/2006/main" xmlns:w10="urn:schemas-microsoft-com:office:word" xmlns:wp="http://schemas.openxmlformats.org/drawingml/2006/wordprocessingDrawing" xmlns:pic="http://schemas.openxmlformats.org/drawingml/2006/picture" xmlns:wps="http://schemas.microsoft.com/office/word/2010/wordprocessingShape" xmlns:wpg="http://schemas.microsoft.com/office/word/2010/wordprocessingGroup" xmlns:mc="http://schemas.openxmlformats.org/markup-compatibility/2006" xmlns:wp14="http://schemas.microsoft.com/office/word/2010/wordprocessingDrawing" xmlns:w14="http://schemas.microsoft.com/office/word/2010/wordml" xmlns:w15="http://schemas.microsoft.com/office/word/2012/wordml" mc:Ignorable="w14 wp14 w15">
   <w:body>
     <w:p>
       <w:pPr>
@@ -592,19 +592,7 @@
         <w:rPr>
           <w:szCs w:val="24"/>
         </w:rPr>
-        <w:t xml:space="preserve">    $ 0.</w:t>
-      </w:r>
-      <w:r>
-        <w:rPr>
-          <w:szCs w:val="24"/>
-        </w:rPr>
-        <w:t>9</w:t>
-      </w:r>
-      <w:r>
-        <w:rPr>
-          <w:szCs w:val="24"/>
-        </w:rPr>
-        <w:t>0 PER FT</w:t>
+        <w:t xml:space="preserve">    $ 0.90 PER FT</w:t>
       </w:r>
     </w:p>
     <w:p>
@@ -668,8 +656,17 @@
           <w:szCs w:val="24"/>
         </w:rPr>
         <w:t xml:space="preserve">Delivery: </w:t>
-        <w:tab/>
-        <w:tab/>
+      </w:r>
+      <w:r>
+        <w:rPr>
+          <w:szCs w:val="24"/>
+        </w:rPr>
+        <w:t>{{lead_time}}</w:t>
+      </w:r>
+      <w:r>
+        <w:rPr>
+          <w:szCs w:val="24"/>
+        </w:rPr>
         <w:tab/>
         <w:tab/>
         <w:tab/>
@@ -1203,7 +1200,7 @@
 </file>
 
 <file path=word/header1.xml><?xml version="1.0" encoding="utf-8"?>
-<w:hdr xmlns:o="urn:schemas-microsoft-com:office:office" xmlns:r="http://schemas.openxmlformats.org/officeDocument/2006/relationships" xmlns:v="urn:schemas-microsoft-com:vml" xmlns:w="http://schemas.openxmlformats.org/wordprocessingml/2006/main" xmlns:w10="urn:schemas-microsoft-com:office:word" xmlns:wp="http://schemas.openxmlformats.org/drawingml/2006/wordprocessingDrawing" xmlns:wps="http://schemas.microsoft.com/office/word/2010/wordprocessingShape" xmlns:wpg="http://schemas.microsoft.com/office/word/2010/wordprocessingGroup" xmlns:mc="http://schemas.openxmlformats.org/markup-compatibility/2006" xmlns:wp14="http://schemas.microsoft.com/office/word/2010/wordprocessingDrawing" xmlns:w14="http://schemas.microsoft.com/office/word/2010/wordml" xmlns:w15="http://schemas.microsoft.com/office/word/2012/wordml" mc:Ignorable="w14 wp14 w15">
+<w:hdr xmlns:o="urn:schemas-microsoft-com:office:office" xmlns:r="http://schemas.openxmlformats.org/officeDocument/2006/relationships" xmlns:v="urn:schemas-microsoft-com:vml" xmlns:w="http://schemas.openxmlformats.org/wordprocessingml/2006/main" xmlns:w10="urn:schemas-microsoft-com:office:word" xmlns:wp="http://schemas.openxmlformats.org/drawingml/2006/wordprocessingDrawing" xmlns:pic="http://schemas.openxmlformats.org/drawingml/2006/picture" xmlns:wps="http://schemas.microsoft.com/office/word/2010/wordprocessingShape" xmlns:wpg="http://schemas.microsoft.com/office/word/2010/wordprocessingGroup" xmlns:mc="http://schemas.openxmlformats.org/markup-compatibility/2006" xmlns:wp14="http://schemas.microsoft.com/office/word/2010/wordprocessingDrawing" xmlns:w14="http://schemas.microsoft.com/office/word/2010/wordml" xmlns:w15="http://schemas.microsoft.com/office/word/2012/wordml" mc:Ignorable="w14 wp14 w15">
   <w:p>
     <w:pPr>
       <w:pStyle w:val="Header"/>
@@ -1217,7 +1214,7 @@
 </file>
 
 <file path=word/header2.xml><?xml version="1.0" encoding="utf-8"?>
-<w:hdr xmlns:o="urn:schemas-microsoft-com:office:office" xmlns:r="http://schemas.openxmlformats.org/officeDocument/2006/relationships" xmlns:v="urn:schemas-microsoft-com:vml" xmlns:w="http://schemas.openxmlformats.org/wordprocessingml/2006/main" xmlns:w10="urn:schemas-microsoft-com:office:word" xmlns:wp="http://schemas.openxmlformats.org/drawingml/2006/wordprocessingDrawing" xmlns:wps="http://schemas.microsoft.com/office/word/2010/wordprocessingShape" xmlns:wpg="http://schemas.microsoft.com/office/word/2010/wordprocessingGroup" xmlns:mc="http://schemas.openxmlformats.org/markup-compatibility/2006" xmlns:wp14="http://schemas.microsoft.com/office/word/2010/wordprocessingDrawing" xmlns:w14="http://schemas.microsoft.com/office/word/2010/wordml" xmlns:w15="http://schemas.microsoft.com/office/word/2012/wordml" mc:Ignorable="w14 wp14 w15">
+<w:hdr xmlns:o="urn:schemas-microsoft-com:office:office" xmlns:r="http://schemas.openxmlformats.org/officeDocument/2006/relationships" xmlns:v="urn:schemas-microsoft-com:vml" xmlns:w="http://schemas.openxmlformats.org/wordprocessingml/2006/main" xmlns:w10="urn:schemas-microsoft-com:office:word" xmlns:wp="http://schemas.openxmlformats.org/drawingml/2006/wordprocessingDrawing" xmlns:pic="http://schemas.openxmlformats.org/drawingml/2006/picture" xmlns:wps="http://schemas.microsoft.com/office/word/2010/wordprocessingShape" xmlns:wpg="http://schemas.microsoft.com/office/word/2010/wordprocessingGroup" xmlns:mc="http://schemas.openxmlformats.org/markup-compatibility/2006" xmlns:wp14="http://schemas.microsoft.com/office/word/2010/wordprocessingDrawing" xmlns:w14="http://schemas.microsoft.com/office/word/2010/wordml" xmlns:w15="http://schemas.microsoft.com/office/word/2012/wordml" mc:Ignorable="w14 wp14 w15">
   <w:p>
     <w:pPr>
       <w:pStyle w:val="Header"/>
@@ -1257,6 +1254,7 @@
                   <a:prstGeom prst="rect">
                     <a:avLst/>
                   </a:prstGeom>
+                  <a:noFill/>
                 </pic:spPr>
               </pic:pic>
             </a:graphicData>
@@ -1269,7 +1267,7 @@
 </file>
 
 <file path=word/header3.xml><?xml version="1.0" encoding="utf-8"?>
-<w:hdr xmlns:o="urn:schemas-microsoft-com:office:office" xmlns:r="http://schemas.openxmlformats.org/officeDocument/2006/relationships" xmlns:v="urn:schemas-microsoft-com:vml" xmlns:w="http://schemas.openxmlformats.org/wordprocessingml/2006/main" xmlns:w10="urn:schemas-microsoft-com:office:word" xmlns:wp="http://schemas.openxmlformats.org/drawingml/2006/wordprocessingDrawing" xmlns:wps="http://schemas.microsoft.com/office/word/2010/wordprocessingShape" xmlns:wpg="http://schemas.microsoft.com/office/word/2010/wordprocessingGroup" xmlns:mc="http://schemas.openxmlformats.org/markup-compatibility/2006" xmlns:wp14="http://schemas.microsoft.com/office/word/2010/wordprocessingDrawing" xmlns:w14="http://schemas.microsoft.com/office/word/2010/wordml" xmlns:w15="http://schemas.microsoft.com/office/word/2012/wordml" mc:Ignorable="w14 wp14 w15">
+<w:hdr xmlns:o="urn:schemas-microsoft-com:office:office" xmlns:r="http://schemas.openxmlformats.org/officeDocument/2006/relationships" xmlns:v="urn:schemas-microsoft-com:vml" xmlns:w="http://schemas.openxmlformats.org/wordprocessingml/2006/main" xmlns:w10="urn:schemas-microsoft-com:office:word" xmlns:wp="http://schemas.openxmlformats.org/drawingml/2006/wordprocessingDrawing" xmlns:pic="http://schemas.openxmlformats.org/drawingml/2006/picture" xmlns:wps="http://schemas.microsoft.com/office/word/2010/wordprocessingShape" xmlns:wpg="http://schemas.microsoft.com/office/word/2010/wordprocessingGroup" xmlns:mc="http://schemas.openxmlformats.org/markup-compatibility/2006" xmlns:wp14="http://schemas.microsoft.com/office/word/2010/wordprocessingDrawing" xmlns:w14="http://schemas.microsoft.com/office/word/2010/wordml" xmlns:w15="http://schemas.microsoft.com/office/word/2012/wordml" mc:Ignorable="w14 wp14 w15">
   <w:p>
     <w:pPr>
       <w:pStyle w:val="Header"/>
@@ -1309,6 +1307,7 @@
                   <a:prstGeom prst="rect">
                     <a:avLst/>
                   </a:prstGeom>
+                  <a:noFill/>
                 </pic:spPr>
               </pic:pic>
             </a:graphicData>
@@ -1863,7 +1862,7 @@
     </w:rPr>
   </w:style>
   <w:style w:type="paragraph" w:styleId="Heading1">
-    <w:name w:val="Heading 1"/>
+    <w:name w:val="heading 1"/>
     <w:basedOn w:val="Normal"/>
     <w:next w:val="Normal"/>
     <w:qFormat/>
@@ -1881,7 +1880,7 @@
     </w:rPr>
   </w:style>
   <w:style w:type="paragraph" w:styleId="Heading2">
-    <w:name w:val="Heading 2"/>
+    <w:name w:val="heading 2"/>
     <w:basedOn w:val="Normal"/>
     <w:next w:val="Normal"/>
     <w:qFormat/>
@@ -2059,7 +2058,7 @@
     </w:rPr>
   </w:style>
   <w:style w:type="paragraph" w:styleId="Caption">
-    <w:name w:val="Caption"/>
+    <w:name w:val="caption"/>
     <w:basedOn w:val="Normal"/>
     <w:qFormat/>
     <w:pPr>
@@ -2085,7 +2084,7 @@
       <w:rFonts w:cs="Arial"/>
     </w:rPr>
   </w:style>
-  <w:style w:type="paragraph" w:styleId="Caption1">
+  <w:style w:type="paragraph" w:styleId="caption1">
     <w:name w:val="caption1"/>
     <w:basedOn w:val="Normal"/>
     <w:qFormat/>
@@ -2116,7 +2115,7 @@
     <w:rPr/>
   </w:style>
   <w:style w:type="paragraph" w:styleId="Header">
-    <w:name w:val="Header"/>
+    <w:name w:val="header"/>
     <w:basedOn w:val="Normal"/>
     <w:pPr>
       <w:tabs>
@@ -2128,7 +2127,7 @@
     <w:rPr/>
   </w:style>
   <w:style w:type="paragraph" w:styleId="Footer">
-    <w:name w:val="Footer"/>
+    <w:name w:val="footer"/>
     <w:basedOn w:val="Normal"/>
     <w:pPr>
       <w:tabs>

--- a/export/templates/LS8000_template.docx
+++ b/export/templates/LS8000_template.docx
@@ -111,6 +111,29 @@
         <w:tab/>
         <w:t xml:space="preserve">         </w:t>
       </w:r>
+    </w:p>
+    <w:p>
+      <w:pPr>
+        <w:pStyle w:val="Normal"/>
+        <w:rPr>
+          <w:b/>
+          <w:sz w:val="24"/>
+          <w:szCs w:val="24"/>
+        </w:rPr>
+      </w:pPr>
+      <w:r>
+        <w:rPr>
+          <w:b/>
+          <w:sz w:val="24"/>
+          <w:szCs w:val="24"/>
+        </w:rPr>
+      </w:r>
+    </w:p>
+    <w:p>
+      <w:pPr>
+        <w:pStyle w:val="Normal"/>
+        <w:rPr/>
+      </w:pPr>
       <w:r>
         <w:rPr>
           <w:b/>
@@ -224,7 +247,7 @@
         <w:rPr>
           <w:szCs w:val="24"/>
         </w:rPr>
-        <w:t>$ {{unit_price}}    EACH</w:t>
+        <w:t>{{unit_price}}    EACH</w:t>
       </w:r>
     </w:p>
     <w:p>
@@ -402,7 +425,7 @@
       </w:pPr>
       <w:r>
         <w:rPr/>
-        <w:t>Insulator: {{ins_material}}, {{ins_length}} {{ins_long}} ({{ins_temp}} F)</w:t>
+        <w:t>Insulator: {{ins_material}}, {{ins_length}} ({{ins_temp}} F)</w:t>
       </w:r>
     </w:p>
     <w:p>
@@ -655,18 +678,7 @@
         <w:rPr>
           <w:szCs w:val="24"/>
         </w:rPr>
-        <w:t xml:space="preserve">Delivery: </w:t>
-      </w:r>
-      <w:r>
-        <w:rPr>
-          <w:szCs w:val="24"/>
-        </w:rPr>
-        <w:t>{{lead_time}}</w:t>
-      </w:r>
-      <w:r>
-        <w:rPr>
-          <w:szCs w:val="24"/>
-        </w:rPr>
+        <w:t>Delivery: {{lead_time}}</w:t>
         <w:tab/>
         <w:tab/>
         <w:tab/>
